--- a/Ngoai-khoa/Benh-an&CaseStudy/Benh-an_Soi-than_Nhat-Nguyen.docx
+++ b/Ngoai-khoa/Benh-an&CaseStudy/Benh-an_Soi-than_Nhat-Nguyen.docx
@@ -412,10 +412,7 @@
         <w:t xml:space="preserve">: </w:t>
       </w:r>
       <w:r>
-        <w:t xml:space="preserve">Ứ nước </w:t>
-      </w:r>
-      <w:r>
-        <w:t>độ I do s</w:t>
+        <w:t>S</w:t>
       </w:r>
       <w:r>
         <w:t>ỏi thận (P)</w:t>
@@ -548,7 +545,13 @@
         <w:t>thứ nhất sau mổ, BN tỉnh, tiếp xúc tốt, da niêm mạc hồng, không sốt,</w:t>
       </w:r>
       <w:r>
-        <w:t xml:space="preserve"> nước tiểu trong, không tiểu buốt</w:t>
+        <w:t xml:space="preserve"> nước tiểu </w:t>
+      </w:r>
+      <w:r>
+        <w:t>hồng nhạt</w:t>
+      </w:r>
+      <w:r>
+        <w:t>, không tiểu buốt</w:t>
       </w:r>
       <w:r>
         <w:t>, không</w:t>
@@ -978,7 +981,10 @@
         <w:t xml:space="preserve">- Chẩn đoán: </w:t>
       </w:r>
       <w:r>
-        <w:t>Ứ nước độ I do sỏi thận (P)</w:t>
+        <w:t>S</w:t>
+      </w:r>
+      <w:r>
+        <w:t>ỏi thận (P)</w:t>
       </w:r>
       <w:r>
         <w:t xml:space="preserve"> – theo dõi nhiễm khuẩn tiết niệu</w:t>
@@ -1014,7 +1020,13 @@
         <w:t xml:space="preserve"> BN tỉnh, tiếp xúc tốt, da niêm mạc hồng, </w:t>
       </w:r>
       <w:r>
-        <w:t xml:space="preserve">không sốt, nước tiểu trong, </w:t>
+        <w:t xml:space="preserve">không sốt, nước tiểu </w:t>
+      </w:r>
+      <w:r>
+        <w:t>màu hồng nhạt</w:t>
+      </w:r>
+      <w:r>
+        <w:t xml:space="preserve">, </w:t>
       </w:r>
       <w:r>
         <w:t xml:space="preserve">không tiểu buốt, không tiểu dắt, đỡ đau vùng thắt lưng (P), </w:t>
@@ -1057,10 +1069,16 @@
     </w:p>
     <w:p>
       <w:r>
-        <w:t>Sau tán sỏi thận qua da có C-ARM dưới hướng dẫn của siêu âm/laser</w:t>
-      </w:r>
-      <w:r>
-        <w:t xml:space="preserve"> sỏi thận (P) biến chứng ứ nước độ I – theo dõi nhiễm khuẩn tiết niệu.</w:t>
+        <w:t>Sau tán sỏi qua da có C-ARM dưới hướng dẫn của siêu âm/laser</w:t>
+      </w:r>
+      <w:r>
+        <w:t xml:space="preserve"> sỏi thận (P)</w:t>
+      </w:r>
+      <w:r>
+        <w:t xml:space="preserve"> </w:t>
+      </w:r>
+      <w:r>
+        <w:t>– theo dõi nhiễm khuẩn tiết niệu.</w:t>
       </w:r>
     </w:p>
     <w:p>
